--- a/Файл World для опробирования.docx
+++ b/Файл World для опробирования.docx
@@ -16,10 +16,28 @@
     </w:p>
     <w:p>
       <w:pPr>
-        <w:ind w:left="720"/>
-      </w:pPr>
+        <w:pStyle w:val="a3"/>
+        <w:numPr>
+          <w:ilvl w:val="0"/>
+          <w:numId w:val="2"/>
+        </w:numPr>
+      </w:pPr>
+      <w:r>
+        <w:rPr>
+          <w:lang w:val="en-US"/>
+        </w:rPr>
+        <w:t>_</w:t>
+      </w:r>
+      <w:r>
+        <w:t>Изменение втрое</w:t>
+      </w:r>
       <w:bookmarkStart w:id="0" w:name="_GoBack"/>
       <w:bookmarkEnd w:id="0"/>
+    </w:p>
+    <w:p>
+      <w:pPr>
+        <w:ind w:left="720"/>
+      </w:pPr>
     </w:p>
     <w:sectPr>
       <w:pgSz w:w="11906" w:h="16838"/>
